--- a/DD/Chapter 4 - User Interface Design/User Interface Design.docx
+++ b/DD/Chapter 4 - User Interface Design/User Interface Design.docx
@@ -4,27 +4,190 @@
   <w:body>
     <w:p>
       <w:pPr>
+        <w:jc w:val="both"/>
         <w:rPr>
           <w:sz w:val="40"/>
           <w:szCs w:val="40"/>
-          <w:lang w:val="it-IT"/>
         </w:rPr>
       </w:pPr>
       <w:r>
         <w:rPr>
           <w:sz w:val="40"/>
           <w:szCs w:val="40"/>
-          <w:lang w:val="it-IT"/>
         </w:rPr>
         <w:t>User Interface Design</w:t>
       </w:r>
     </w:p>
     <w:p>
       <w:pPr>
-        <w:rPr>
-          <w:lang w:val="it-IT"/>
-        </w:rPr>
-      </w:pPr>
+        <w:jc w:val="both"/>
+      </w:pPr>
+      <w:r>
+        <w:t>This section is a</w:t>
+      </w:r>
+      <w:r>
+        <w:t xml:space="preserve"> recapitulation</w:t>
+      </w:r>
+      <w:r>
+        <w:t xml:space="preserve"> </w:t>
+      </w:r>
+      <w:r>
+        <w:t xml:space="preserve">of the section 3.B.1 </w:t>
+      </w:r>
+      <w:r>
+        <w:t>(</w:t>
+      </w:r>
+      <w:r>
+        <w:t>User Interfaces</w:t>
+      </w:r>
+      <w:r>
+        <w:t>)</w:t>
+      </w:r>
+      <w:r>
+        <w:t xml:space="preserve"> of the Requirements Analysis and Specification Document</w:t>
+      </w:r>
+      <w:r>
+        <w:t xml:space="preserve"> and a deepening of design aspects of the user interface</w:t>
+      </w:r>
+      <w:r>
+        <w:t>.</w:t>
+      </w:r>
+    </w:p>
+    <w:p>
+      <w:pPr>
+        <w:jc w:val="both"/>
+      </w:pPr>
+      <w:r>
+        <w:t>The application will be developed as a mobile application for the main mobile operating systems (iOS and Android).</w:t>
+      </w:r>
+    </w:p>
+    <w:p>
+      <w:pPr>
+        <w:jc w:val="both"/>
+      </w:pPr>
+      <w:r>
+        <w:t>As the system will appear the same for all the users, it will provide all the functionalities described in the RASD</w:t>
+      </w:r>
+      <w:r>
+        <w:t>, in a unique user interface</w:t>
+      </w:r>
+      <w:r>
+        <w:t>.</w:t>
+      </w:r>
+    </w:p>
+    <w:p>
+      <w:pPr>
+        <w:jc w:val="both"/>
+      </w:pPr>
+    </w:p>
+    <w:p>
+      <w:pPr>
+        <w:jc w:val="both"/>
+      </w:pPr>
+      <w:r>
+        <w:t>\section Mockups</w:t>
+      </w:r>
+    </w:p>
+    <w:p>
+      <w:pPr>
+        <w:jc w:val="both"/>
+      </w:pPr>
+      <w:r>
+        <w:t>Following some mockups will provide an idea of the user interface while the user interacts with it, making use of the functionalities of the application.</w:t>
+      </w:r>
+    </w:p>
+    <w:p>
+      <w:pPr>
+        <w:jc w:val="both"/>
+      </w:pPr>
+    </w:p>
+    <w:p>
+      <w:pPr>
+        <w:jc w:val="both"/>
+      </w:pPr>
+    </w:p>
+    <w:p>
+      <w:pPr>
+        <w:jc w:val="both"/>
+      </w:pPr>
+    </w:p>
+    <w:p>
+      <w:pPr>
+        <w:jc w:val="both"/>
+      </w:pPr>
+    </w:p>
+    <w:p>
+      <w:pPr>
+        <w:jc w:val="both"/>
+      </w:pPr>
+      <w:r>
+        <w:t>\section UX diagrams</w:t>
+      </w:r>
+    </w:p>
+    <w:p>
+      <w:pPr>
+        <w:jc w:val="both"/>
+      </w:pPr>
+      <w:r>
+        <w:t xml:space="preserve">UX </w:t>
+      </w:r>
+      <w:r>
+        <w:t>diagrams provide information about the user interface</w:t>
+      </w:r>
+      <w:r>
+        <w:t xml:space="preserve"> </w:t>
+      </w:r>
+      <w:r>
+        <w:t>of the system</w:t>
+      </w:r>
+      <w:r>
+        <w:t xml:space="preserve"> and how</w:t>
+      </w:r>
+      <w:r>
+        <w:t xml:space="preserve"> the</w:t>
+      </w:r>
+      <w:r>
+        <w:t xml:space="preserve"> user interacts with it</w:t>
+      </w:r>
+      <w:r>
+        <w:t>.</w:t>
+      </w:r>
+    </w:p>
+    <w:p>
+      <w:pPr>
+        <w:jc w:val="both"/>
+      </w:pPr>
+    </w:p>
+    <w:p>
+      <w:pPr>
+        <w:jc w:val="both"/>
+      </w:pPr>
+      <w:r>
+        <w:t>\section BCE diagrams</w:t>
+      </w:r>
+    </w:p>
+    <w:p>
+      <w:pPr>
+        <w:jc w:val="both"/>
+      </w:pPr>
+      <w:r>
+        <w:t>For the implementation of the system a Model-View-Controller design pattern is adopted</w:t>
+      </w:r>
+      <w:r>
+        <w:t xml:space="preserve">. </w:t>
+      </w:r>
+      <w:r>
+        <w:t xml:space="preserve">BCE diagrams </w:t>
+      </w:r>
+      <w:r>
+        <w:t xml:space="preserve">are useful to </w:t>
+      </w:r>
+      <w:r>
+        <w:t xml:space="preserve">show how user interactions are managed internally by the system. </w:t>
+      </w:r>
+      <w:r>
+        <w:t>Boundaries are objects that interface with the users of the application; Entities model the access to data; Controls manage the communication between boundaries and entities.</w:t>
+      </w:r>
       <w:bookmarkStart w:id="0" w:name="_GoBack"/>
       <w:bookmarkEnd w:id="0"/>
     </w:p>
@@ -439,7 +602,6 @@
   <w:style w:type="character" w:default="1" w:styleId="Carpredefinitoparagrafo">
     <w:name w:val="Default Paragraph Font"/>
     <w:uiPriority w:val="1"/>
-    <w:semiHidden/>
     <w:unhideWhenUsed/>
   </w:style>
   <w:style w:type="table" w:default="1" w:styleId="Tabellanormale">

--- a/DD/Chapter 4 - User Interface Design/User Interface Design.docx
+++ b/DD/Chapter 4 - User Interface Design/User Interface Design.docx
@@ -157,6 +157,31 @@
       <w:pPr>
         <w:jc w:val="both"/>
       </w:pPr>
+      <w:r>
+        <w:t>For the diagram comprehension purposes, additional screens used to add specific information (other locations, dynamic events,</w:t>
+      </w:r>
+      <w:r>
+        <w:t xml:space="preserve"> </w:t>
+      </w:r>
+      <w:r>
+        <w:t xml:space="preserve">season </w:t>
+      </w:r>
+      <w:r>
+        <w:t xml:space="preserve">tickets, </w:t>
+      </w:r>
+      <w:proofErr w:type="spellStart"/>
+      <w:r>
+        <w:t>etc</w:t>
+      </w:r>
+      <w:proofErr w:type="spellEnd"/>
+      <w:r>
+        <w:t>…) in the preferences setup are not considered.</w:t>
+      </w:r>
+    </w:p>
+    <w:p>
+      <w:pPr>
+        <w:jc w:val="both"/>
+      </w:pPr>
     </w:p>
     <w:p>
       <w:pPr>
@@ -171,10 +196,7 @@
         <w:jc w:val="both"/>
       </w:pPr>
       <w:r>
-        <w:t>For the implementation of the system a Model-View-Controller design pattern is adopted</w:t>
-      </w:r>
-      <w:r>
-        <w:t xml:space="preserve">. </w:t>
+        <w:t xml:space="preserve">For the implementation of the system a Model-View-Controller design pattern is adopted. </w:t>
       </w:r>
       <w:r>
         <w:t xml:space="preserve">BCE diagrams </w:t>
@@ -183,13 +205,16 @@
         <w:t xml:space="preserve">are useful to </w:t>
       </w:r>
       <w:r>
-        <w:t xml:space="preserve">show how user interactions are managed internally by the system. </w:t>
-      </w:r>
-      <w:r>
-        <w:t>Boundaries are objects that interface with the users of the application; Entities model the access to data; Controls manage the communication between boundaries and entities.</w:t>
+        <w:t>show how user interactions are managed internally by the system</w:t>
       </w:r>
       <w:bookmarkStart w:id="0" w:name="_GoBack"/>
       <w:bookmarkEnd w:id="0"/>
+      <w:r>
+        <w:t xml:space="preserve">. </w:t>
+      </w:r>
+      <w:r>
+        <w:t>Boundaries are objects that interface with the users of the application; Entities model the access to data; Controls manage the communication between boundaries and entities.</w:t>
+      </w:r>
     </w:p>
     <w:sectPr>
       <w:pgSz w:w="11906" w:h="16838"/>
@@ -602,6 +627,7 @@
   <w:style w:type="character" w:default="1" w:styleId="Carpredefinitoparagrafo">
     <w:name w:val="Default Paragraph Font"/>
     <w:uiPriority w:val="1"/>
+    <w:semiHidden/>
     <w:unhideWhenUsed/>
   </w:style>
   <w:style w:type="table" w:default="1" w:styleId="Tabellanormale">

--- a/DD/Chapter 4 - User Interface Design/User Interface Design.docx
+++ b/DD/Chapter 4 - User Interface Design/User Interface Design.docx
@@ -1,6 +1,6 @@
 
 <file path=word/document.xml><?xml version="1.0" encoding="utf-8"?>
-<w:document xmlns:wpc="http://schemas.microsoft.com/office/word/2010/wordprocessingCanvas" xmlns:cx="http://schemas.microsoft.com/office/drawing/2014/chartex" xmlns:cx1="http://schemas.microsoft.com/office/drawing/2015/9/8/chartex" xmlns:cx2="http://schemas.microsoft.com/office/drawing/2015/10/21/chartex" xmlns:cx3="http://schemas.microsoft.com/office/drawing/2016/5/9/chartex" xmlns:cx4="http://schemas.microsoft.com/office/drawing/2016/5/10/chartex" xmlns:cx5="http://schemas.microsoft.com/office/drawing/2016/5/11/chartex" xmlns:cx6="http://schemas.microsoft.com/office/drawing/2016/5/12/chartex" xmlns:cx7="http://schemas.microsoft.com/office/drawing/2016/5/13/chartex" xmlns:cx8="http://schemas.microsoft.com/office/drawing/2016/5/14/chartex" xmlns:mc="http://schemas.openxmlformats.org/markup-compatibility/2006" xmlns:aink="http://schemas.microsoft.com/office/drawing/2016/ink" xmlns:am3d="http://schemas.microsoft.com/office/drawing/2017/model3d" xmlns:o="urn:schemas-microsoft-com:office:office" xmlns:r="http://schemas.openxmlformats.org/officeDocument/2006/relationships" xmlns:m="http://schemas.openxmlformats.org/officeDocument/2006/math" xmlns:v="urn:schemas-microsoft-com:vml" xmlns:wp14="http://schemas.microsoft.com/office/word/2010/wordprocessingDrawing" xmlns:wp="http://schemas.openxmlformats.org/drawingml/2006/wordprocessingDrawing" xmlns:w10="urn:schemas-microsoft-com:office:word" xmlns:w="http://schemas.openxmlformats.org/wordprocessingml/2006/main" xmlns:w14="http://schemas.microsoft.com/office/word/2010/wordml" xmlns:w15="http://schemas.microsoft.com/office/word/2012/wordml" xmlns:w16cid="http://schemas.microsoft.com/office/word/2016/wordml/cid" xmlns:w16se="http://schemas.microsoft.com/office/word/2015/wordml/symex" xmlns:wpg="http://schemas.microsoft.com/office/word/2010/wordprocessingGroup" xmlns:wpi="http://schemas.microsoft.com/office/word/2010/wordprocessingInk" xmlns:wne="http://schemas.microsoft.com/office/word/2006/wordml" xmlns:wps="http://schemas.microsoft.com/office/word/2010/wordprocessingShape" mc:Ignorable="w14 w15 w16se w16cid wp14">
+<w:document xmlns:wpc="http://schemas.microsoft.com/office/word/2010/wordprocessingCanvas" xmlns:cx="http://schemas.microsoft.com/office/drawing/2014/chartex" xmlns:mc="http://schemas.openxmlformats.org/markup-compatibility/2006" xmlns:o="urn:schemas-microsoft-com:office:office" xmlns:r="http://schemas.openxmlformats.org/officeDocument/2006/relationships" xmlns:m="http://schemas.openxmlformats.org/officeDocument/2006/math" xmlns:v="urn:schemas-microsoft-com:vml" xmlns:wp14="http://schemas.microsoft.com/office/word/2010/wordprocessingDrawing" xmlns:wp="http://schemas.openxmlformats.org/drawingml/2006/wordprocessingDrawing" xmlns:w10="urn:schemas-microsoft-com:office:word" xmlns:w="http://schemas.openxmlformats.org/wordprocessingml/2006/main" xmlns:w14="http://schemas.microsoft.com/office/word/2010/wordml" xmlns:w15="http://schemas.microsoft.com/office/word/2012/wordml" xmlns:w16se="http://schemas.microsoft.com/office/word/2015/wordml/symex" xmlns:wpg="http://schemas.microsoft.com/office/word/2010/wordprocessingGroup" xmlns:wpi="http://schemas.microsoft.com/office/word/2010/wordprocessingInk" xmlns:wne="http://schemas.microsoft.com/office/word/2006/wordml" xmlns:wps="http://schemas.microsoft.com/office/word/2010/wordprocessingShape" mc:Ignorable="w14 w15 w16se wp14">
   <w:body>
     <w:p>
       <w:pPr>
@@ -164,18 +164,7 @@
         <w:t xml:space="preserve"> </w:t>
       </w:r>
       <w:r>
-        <w:t xml:space="preserve">season </w:t>
-      </w:r>
-      <w:r>
-        <w:t xml:space="preserve">tickets, </w:t>
-      </w:r>
-      <w:proofErr w:type="spellStart"/>
-      <w:r>
-        <w:t>etc</w:t>
-      </w:r>
-      <w:proofErr w:type="spellEnd"/>
-      <w:r>
-        <w:t>…) in the preferences setup are not considered.</w:t>
+        <w:t>season tickets, etc…) in the preferences setup are not considered.</w:t>
       </w:r>
     </w:p>
     <w:p>
@@ -195,8 +184,12 @@
       <w:pPr>
         <w:jc w:val="both"/>
       </w:pPr>
-      <w:r>
-        <w:t xml:space="preserve">For the implementation of the system a Model-View-Controller design pattern is adopted. </w:t>
+      <w:bookmarkStart w:id="0" w:name="_GoBack"/>
+      <w:r>
+        <w:t>For the implementation of the system a Model-View-Contro</w:t>
+      </w:r>
+      <w:r>
+        <w:t xml:space="preserve">ller design pattern is adopted and </w:t>
       </w:r>
       <w:r>
         <w:t xml:space="preserve">BCE diagrams </w:t>
@@ -205,16 +198,24 @@
         <w:t xml:space="preserve">are useful to </w:t>
       </w:r>
       <w:r>
-        <w:t>show how user interactions are managed internally by the system</w:t>
-      </w:r>
-      <w:bookmarkStart w:id="0" w:name="_GoBack"/>
+        <w:t xml:space="preserve">show how user interactions are managed internally by the system. </w:t>
+      </w:r>
+      <w:r>
+        <w:t xml:space="preserve">Boundaries are objects that interface with the users of the application; Entities </w:t>
+      </w:r>
+      <w:r>
+        <w:t xml:space="preserve">object </w:t>
+      </w:r>
+      <w:r>
+        <w:t>model the access to data; Controls</w:t>
+      </w:r>
+      <w:r>
+        <w:t xml:space="preserve"> object</w:t>
+      </w:r>
+      <w:r>
+        <w:t xml:space="preserve"> manage the communication between boundaries and entities.</w:t>
+      </w:r>
       <w:bookmarkEnd w:id="0"/>
-      <w:r>
-        <w:t xml:space="preserve">. </w:t>
-      </w:r>
-      <w:r>
-        <w:t>Boundaries are objects that interface with the users of the application; Entities model the access to data; Controls manage the communication between boundaries and entities.</w:t>
-      </w:r>
     </w:p>
     <w:sectPr>
       <w:pgSz w:w="11906" w:h="16838"/>
@@ -227,7 +228,7 @@
 </file>
 
 <file path=word/styles.xml><?xml version="1.0" encoding="utf-8"?>
-<w:styles xmlns:mc="http://schemas.openxmlformats.org/markup-compatibility/2006" xmlns:r="http://schemas.openxmlformats.org/officeDocument/2006/relationships" xmlns:w="http://schemas.openxmlformats.org/wordprocessingml/2006/main" xmlns:w14="http://schemas.microsoft.com/office/word/2010/wordml" xmlns:w15="http://schemas.microsoft.com/office/word/2012/wordml" xmlns:w16cid="http://schemas.microsoft.com/office/word/2016/wordml/cid" xmlns:w16se="http://schemas.microsoft.com/office/word/2015/wordml/symex" mc:Ignorable="w14 w15 w16se w16cid">
+<w:styles xmlns:mc="http://schemas.openxmlformats.org/markup-compatibility/2006" xmlns:r="http://schemas.openxmlformats.org/officeDocument/2006/relationships" xmlns:w="http://schemas.openxmlformats.org/wordprocessingml/2006/main" xmlns:w14="http://schemas.microsoft.com/office/word/2010/wordml" xmlns:w15="http://schemas.microsoft.com/office/word/2012/wordml" xmlns:w16se="http://schemas.microsoft.com/office/word/2015/wordml/symex" mc:Ignorable="w14 w15 w16se">
   <w:docDefaults>
     <w:rPrDefault>
       <w:rPr>
@@ -243,7 +244,7 @@
       </w:pPr>
     </w:pPrDefault>
   </w:docDefaults>
-  <w:latentStyles w:defLockedState="0" w:defUIPriority="99" w:defSemiHidden="0" w:defUnhideWhenUsed="0" w:defQFormat="0" w:count="375">
+  <w:latentStyles w:defLockedState="0" w:defUIPriority="99" w:defSemiHidden="0" w:defUnhideWhenUsed="0" w:defQFormat="0" w:count="371">
     <w:lsdException w:name="Normal" w:uiPriority="0" w:qFormat="1"/>
     <w:lsdException w:name="heading 1" w:uiPriority="9" w:qFormat="1"/>
     <w:lsdException w:name="heading 2" w:semiHidden="1" w:uiPriority="9" w:unhideWhenUsed="1" w:qFormat="1"/>
@@ -615,10 +616,6 @@
     <w:lsdException w:name="List Table 5 Dark Accent 6" w:uiPriority="50"/>
     <w:lsdException w:name="List Table 6 Colorful Accent 6" w:uiPriority="51"/>
     <w:lsdException w:name="List Table 7 Colorful Accent 6" w:uiPriority="52"/>
-    <w:lsdException w:name="Mention" w:semiHidden="1" w:unhideWhenUsed="1"/>
-    <w:lsdException w:name="Smart Hyperlink" w:semiHidden="1" w:unhideWhenUsed="1"/>
-    <w:lsdException w:name="Hashtag" w:semiHidden="1" w:unhideWhenUsed="1"/>
-    <w:lsdException w:name="Unresolved Mention" w:semiHidden="1" w:unhideWhenUsed="1"/>
   </w:latentStyles>
   <w:style w:type="paragraph" w:default="1" w:styleId="Normale">
     <w:name w:val="Normal"/>
